--- a/Izvestaj/AI Finansije.docx
+++ b/Izvestaj/AI Finansije.docx
@@ -95,7 +95,15 @@
           <w:lang w:val="sr-Cyrl-RS"/>
         </w:rPr>
         <w:br/>
-        <w:t>Семинарски рад</w:t>
+      </w:r>
+      <w:r>
+        <w:rPr>
+          <w:rFonts w:ascii="Times New Roman" w:hAnsi="Times New Roman" w:cs="Times New Roman"/>
+          <w:sz w:val="32"/>
+          <w:szCs w:val="32"/>
+          <w:lang w:val="sr-Cyrl-RS"/>
+        </w:rPr>
+        <w:t>Извештај</w:t>
       </w:r>
       <w:r>
         <w:rPr>
@@ -300,35 +308,7 @@
           <w:szCs w:val="24"/>
           <w:lang w:val="sr-Cyrl-RS"/>
         </w:rPr>
-        <w:tab/>
-      </w:r>
-      <w:r>
-        <w:rPr>
-          <w:rFonts w:ascii="Times New Roman" w:hAnsi="Times New Roman" w:cs="Times New Roman"/>
-          <w:sz w:val="24"/>
-          <w:szCs w:val="24"/>
-          <w:lang w:val="sr-Cyrl-RS"/>
-        </w:rPr>
-        <w:tab/>
-      </w:r>
-      <w:r>
-        <w:rPr>
-          <w:rFonts w:ascii="Times New Roman" w:hAnsi="Times New Roman" w:cs="Times New Roman"/>
-          <w:sz w:val="24"/>
-          <w:szCs w:val="24"/>
-          <w:lang w:val="sr-Cyrl-RS"/>
-        </w:rPr>
-        <w:tab/>
-      </w:r>
-      <w:r>
-        <w:rPr>
-          <w:rFonts w:ascii="Times New Roman" w:hAnsi="Times New Roman" w:cs="Times New Roman"/>
-          <w:sz w:val="24"/>
-          <w:szCs w:val="24"/>
-          <w:lang w:val="sr-Cyrl-RS"/>
-        </w:rPr>
-        <w:tab/>
-        <w:t xml:space="preserve">                    </w:t>
+        <w:t xml:space="preserve">                                                   Проф. др. Леонид Стоименов</w:t>
       </w:r>
       <w:r>
         <w:rPr>
@@ -9903,6 +9883,7 @@
       <w:r>
         <w:rPr>
           <w:rFonts w:ascii="Times New Roman" w:hAnsi="Times New Roman" w:cs="Times New Roman"/>
+          <w:noProof/>
           <w:lang w:val="sr-Cyrl-RS"/>
         </w:rPr>
         <w:lastRenderedPageBreak/>
